--- a/docs/4.docx
+++ b/docs/4.docx
@@ -504,13 +504,8 @@
         <w:tab/>
         <w:t xml:space="preserve">        </w:t>
       </w:r>
-      <w:proofErr w:type="spellStart"/>
-      <w:r>
-        <w:t>Бозбей</w:t>
-      </w:r>
-      <w:proofErr w:type="spellEnd"/>
-      <w:r>
-        <w:t xml:space="preserve"> М.С.</w:t>
+      <w:r>
+        <w:t>Бозбей М.С.</w:t>
       </w:r>
     </w:p>
     <w:p>
@@ -652,27 +647,7 @@
           <w:color w:val="000000"/>
           <w:shd w:val="clear" w:color="auto" w:fill="FFFFFF"/>
         </w:rPr>
-        <w:t xml:space="preserve">Изучить базовые геометрические операции (поворот, перемещение, </w:t>
-      </w:r>
-      <w:proofErr w:type="spellStart"/>
-      <w:r>
-        <w:rPr>
-          <w:rStyle w:val="apple-style-span"/>
-          <w:rFonts w:ascii="Verdana" w:hAnsi="Verdana" w:cstheme="minorHAnsi"/>
-          <w:color w:val="000000"/>
-          <w:shd w:val="clear" w:color="auto" w:fill="FFFFFF"/>
-        </w:rPr>
-        <w:t>скалирование</w:t>
-      </w:r>
-      <w:proofErr w:type="spellEnd"/>
-      <w:r>
-        <w:rPr>
-          <w:rStyle w:val="apple-style-span"/>
-          <w:rFonts w:ascii="Verdana" w:hAnsi="Verdana" w:cstheme="minorHAnsi"/>
-          <w:color w:val="000000"/>
-          <w:shd w:val="clear" w:color="auto" w:fill="FFFFFF"/>
-        </w:rPr>
-        <w:t>), их математическое и векторное представление. Реализовать функции геометрических преобразований</w:t>
+        <w:t>Изучить базовые геометрические операции (поворот, перемещение, скалирование), их математическое и векторное представление. Реализовать функции геометрических преобразований</w:t>
       </w:r>
       <w:r>
         <w:rPr>
@@ -845,18 +820,8 @@
           <w:kern w:val="0"/>
           <w:lang w:eastAsia="ru-RU"/>
         </w:rPr>
-        <w:t xml:space="preserve">2) </w:t>
-      </w:r>
-      <w:proofErr w:type="spellStart"/>
-      <w:r>
-        <w:rPr>
-          <w:rFonts w:ascii="Verdana" w:eastAsia="Times New Roman" w:hAnsi="Verdana" w:cs="Arial"/>
-          <w:kern w:val="0"/>
-          <w:lang w:eastAsia="ru-RU"/>
-        </w:rPr>
-        <w:t>Скалирование</w:t>
-      </w:r>
-      <w:proofErr w:type="spellEnd"/>
+        <w:t>2) Скалирование</w:t>
+      </w:r>
     </w:p>
     <w:p>
       <w:pPr>
@@ -1044,16 +1009,6 @@
         <w:jc w:val="both"/>
         <w:rPr>
           <w:rFonts w:ascii="Verdana" w:hAnsi="Verdana" w:cstheme="minorHAnsi"/>
-          <w:sz w:val="18"/>
-          <w:szCs w:val="18"/>
-        </w:rPr>
-      </w:pPr>
-    </w:p>
-    <w:p>
-      <w:pPr>
-        <w:jc w:val="both"/>
-        <w:rPr>
-          <w:rFonts w:ascii="Verdana" w:hAnsi="Verdana" w:cstheme="minorHAnsi"/>
           <w:b/>
           <w:sz w:val="28"/>
           <w:szCs w:val="18"/>
@@ -1066,7 +1021,1188 @@
           <w:sz w:val="28"/>
           <w:szCs w:val="18"/>
         </w:rPr>
-        <w:t>Пример работы</w:t>
+        <w:lastRenderedPageBreak/>
+        <w:t>Исходный код</w:t>
+      </w:r>
+    </w:p>
+    <w:p>
+      <w:pPr>
+        <w:jc w:val="both"/>
+        <w:rPr>
+          <w:rFonts w:ascii="Verdana" w:hAnsi="Verdana" w:cstheme="minorHAnsi"/>
+          <w:b/>
+          <w:sz w:val="28"/>
+          <w:szCs w:val="18"/>
+        </w:rPr>
+      </w:pPr>
+    </w:p>
+    <w:p>
+      <w:pPr>
+        <w:jc w:val="both"/>
+        <w:rPr>
+          <w:rFonts w:ascii="Verdana" w:hAnsi="Verdana" w:cstheme="minorHAnsi"/>
+          <w:sz w:val="20"/>
+          <w:szCs w:val="20"/>
+        </w:rPr>
+      </w:pPr>
+      <w:r>
+        <w:rPr>
+          <w:rFonts w:ascii="Verdana" w:hAnsi="Verdana" w:cstheme="minorHAnsi"/>
+          <w:sz w:val="20"/>
+          <w:szCs w:val="20"/>
+        </w:rPr>
+        <w:tab/>
+      </w:r>
+      <w:r>
+        <w:rPr>
+          <w:rFonts w:ascii="Verdana" w:hAnsi="Verdana" w:cstheme="minorHAnsi"/>
+          <w:sz w:val="20"/>
+          <w:szCs w:val="20"/>
+        </w:rPr>
+        <w:tab/>
+        <w:t>this.zRotate = $M([</w:t>
+      </w:r>
+    </w:p>
+    <w:p>
+      <w:pPr>
+        <w:jc w:val="both"/>
+        <w:rPr>
+          <w:rFonts w:ascii="Verdana" w:hAnsi="Verdana" w:cstheme="minorHAnsi"/>
+          <w:sz w:val="20"/>
+          <w:szCs w:val="20"/>
+        </w:rPr>
+      </w:pPr>
+      <w:r>
+        <w:rPr>
+          <w:rFonts w:ascii="Verdana" w:hAnsi="Verdana" w:cstheme="minorHAnsi"/>
+          <w:sz w:val="20"/>
+          <w:szCs w:val="20"/>
+        </w:rPr>
+        <w:tab/>
+      </w:r>
+      <w:r>
+        <w:rPr>
+          <w:rFonts w:ascii="Verdana" w:hAnsi="Verdana" w:cstheme="minorHAnsi"/>
+          <w:sz w:val="20"/>
+          <w:szCs w:val="20"/>
+        </w:rPr>
+        <w:tab/>
+      </w:r>
+      <w:r>
+        <w:rPr>
+          <w:rFonts w:ascii="Verdana" w:hAnsi="Verdana" w:cstheme="minorHAnsi"/>
+          <w:sz w:val="20"/>
+          <w:szCs w:val="20"/>
+        </w:rPr>
+        <w:tab/>
+        <w:t xml:space="preserve">[Math.cos(angle), -Math.sin(angle), 0], </w:t>
+      </w:r>
+    </w:p>
+    <w:p>
+      <w:pPr>
+        <w:jc w:val="both"/>
+        <w:rPr>
+          <w:rFonts w:ascii="Verdana" w:hAnsi="Verdana" w:cstheme="minorHAnsi"/>
+          <w:sz w:val="20"/>
+          <w:szCs w:val="20"/>
+        </w:rPr>
+      </w:pPr>
+      <w:r>
+        <w:rPr>
+          <w:rFonts w:ascii="Verdana" w:hAnsi="Verdana" w:cstheme="minorHAnsi"/>
+          <w:sz w:val="20"/>
+          <w:szCs w:val="20"/>
+        </w:rPr>
+        <w:tab/>
+      </w:r>
+      <w:r>
+        <w:rPr>
+          <w:rFonts w:ascii="Verdana" w:hAnsi="Verdana" w:cstheme="minorHAnsi"/>
+          <w:sz w:val="20"/>
+          <w:szCs w:val="20"/>
+        </w:rPr>
+        <w:tab/>
+      </w:r>
+      <w:r>
+        <w:rPr>
+          <w:rFonts w:ascii="Verdana" w:hAnsi="Verdana" w:cstheme="minorHAnsi"/>
+          <w:sz w:val="20"/>
+          <w:szCs w:val="20"/>
+        </w:rPr>
+        <w:tab/>
+        <w:t xml:space="preserve">[Math.sin(angle), Math.cos(angle), 0], </w:t>
+      </w:r>
+    </w:p>
+    <w:p>
+      <w:pPr>
+        <w:jc w:val="both"/>
+        <w:rPr>
+          <w:rFonts w:ascii="Verdana" w:hAnsi="Verdana" w:cstheme="minorHAnsi"/>
+          <w:sz w:val="20"/>
+          <w:szCs w:val="20"/>
+        </w:rPr>
+      </w:pPr>
+      <w:r>
+        <w:rPr>
+          <w:rFonts w:ascii="Verdana" w:hAnsi="Verdana" w:cstheme="minorHAnsi"/>
+          <w:sz w:val="20"/>
+          <w:szCs w:val="20"/>
+        </w:rPr>
+        <w:tab/>
+      </w:r>
+      <w:r>
+        <w:rPr>
+          <w:rFonts w:ascii="Verdana" w:hAnsi="Verdana" w:cstheme="minorHAnsi"/>
+          <w:sz w:val="20"/>
+          <w:szCs w:val="20"/>
+        </w:rPr>
+        <w:tab/>
+      </w:r>
+      <w:r>
+        <w:rPr>
+          <w:rFonts w:ascii="Verdana" w:hAnsi="Verdana" w:cstheme="minorHAnsi"/>
+          <w:sz w:val="20"/>
+          <w:szCs w:val="20"/>
+        </w:rPr>
+        <w:tab/>
+        <w:t>[0, 0, 1]]);</w:t>
+      </w:r>
+      <w:r>
+        <w:rPr>
+          <w:rFonts w:ascii="Verdana" w:hAnsi="Verdana" w:cstheme="minorHAnsi"/>
+          <w:sz w:val="20"/>
+          <w:szCs w:val="20"/>
+        </w:rPr>
+        <w:tab/>
+      </w:r>
+      <w:r>
+        <w:rPr>
+          <w:rFonts w:ascii="Verdana" w:hAnsi="Verdana" w:cstheme="minorHAnsi"/>
+          <w:sz w:val="20"/>
+          <w:szCs w:val="20"/>
+        </w:rPr>
+        <w:tab/>
+      </w:r>
+      <w:r>
+        <w:rPr>
+          <w:rFonts w:ascii="Verdana" w:hAnsi="Verdana" w:cstheme="minorHAnsi"/>
+          <w:sz w:val="20"/>
+          <w:szCs w:val="20"/>
+        </w:rPr>
+        <w:tab/>
+      </w:r>
+    </w:p>
+    <w:p>
+      <w:pPr>
+        <w:jc w:val="both"/>
+        <w:rPr>
+          <w:rFonts w:ascii="Verdana" w:hAnsi="Verdana" w:cstheme="minorHAnsi"/>
+          <w:sz w:val="20"/>
+          <w:szCs w:val="20"/>
+        </w:rPr>
+      </w:pPr>
+      <w:r>
+        <w:rPr>
+          <w:rFonts w:ascii="Verdana" w:hAnsi="Verdana" w:cstheme="minorHAnsi"/>
+          <w:sz w:val="20"/>
+          <w:szCs w:val="20"/>
+        </w:rPr>
+        <w:tab/>
+      </w:r>
+      <w:r>
+        <w:rPr>
+          <w:rFonts w:ascii="Verdana" w:hAnsi="Verdana" w:cstheme="minorHAnsi"/>
+          <w:sz w:val="20"/>
+          <w:szCs w:val="20"/>
+        </w:rPr>
+        <w:tab/>
+        <w:t>this.xRotate = $M([</w:t>
+      </w:r>
+    </w:p>
+    <w:p>
+      <w:pPr>
+        <w:jc w:val="both"/>
+        <w:rPr>
+          <w:rFonts w:ascii="Verdana" w:hAnsi="Verdana" w:cstheme="minorHAnsi"/>
+          <w:sz w:val="20"/>
+          <w:szCs w:val="20"/>
+        </w:rPr>
+      </w:pPr>
+      <w:r>
+        <w:rPr>
+          <w:rFonts w:ascii="Verdana" w:hAnsi="Verdana" w:cstheme="minorHAnsi"/>
+          <w:sz w:val="20"/>
+          <w:szCs w:val="20"/>
+        </w:rPr>
+        <w:tab/>
+      </w:r>
+      <w:r>
+        <w:rPr>
+          <w:rFonts w:ascii="Verdana" w:hAnsi="Verdana" w:cstheme="minorHAnsi"/>
+          <w:sz w:val="20"/>
+          <w:szCs w:val="20"/>
+        </w:rPr>
+        <w:tab/>
+      </w:r>
+      <w:r>
+        <w:rPr>
+          <w:rFonts w:ascii="Verdana" w:hAnsi="Verdana" w:cstheme="minorHAnsi"/>
+          <w:sz w:val="20"/>
+          <w:szCs w:val="20"/>
+        </w:rPr>
+        <w:tab/>
+        <w:t>[1, 0, 0],</w:t>
+      </w:r>
+    </w:p>
+    <w:p>
+      <w:pPr>
+        <w:jc w:val="both"/>
+        <w:rPr>
+          <w:rFonts w:ascii="Verdana" w:hAnsi="Verdana" w:cstheme="minorHAnsi"/>
+          <w:sz w:val="20"/>
+          <w:szCs w:val="20"/>
+        </w:rPr>
+      </w:pPr>
+      <w:r>
+        <w:rPr>
+          <w:rFonts w:ascii="Verdana" w:hAnsi="Verdana" w:cstheme="minorHAnsi"/>
+          <w:sz w:val="20"/>
+          <w:szCs w:val="20"/>
+        </w:rPr>
+        <w:tab/>
+      </w:r>
+      <w:r>
+        <w:rPr>
+          <w:rFonts w:ascii="Verdana" w:hAnsi="Verdana" w:cstheme="minorHAnsi"/>
+          <w:sz w:val="20"/>
+          <w:szCs w:val="20"/>
+        </w:rPr>
+        <w:tab/>
+      </w:r>
+      <w:r>
+        <w:rPr>
+          <w:rFonts w:ascii="Verdana" w:hAnsi="Verdana" w:cstheme="minorHAnsi"/>
+          <w:sz w:val="20"/>
+          <w:szCs w:val="20"/>
+        </w:rPr>
+        <w:tab/>
+        <w:t xml:space="preserve">[0, Math.cos(angle), -Math.sin(angle)], </w:t>
+      </w:r>
+    </w:p>
+    <w:p>
+      <w:pPr>
+        <w:jc w:val="both"/>
+        <w:rPr>
+          <w:rFonts w:ascii="Verdana" w:hAnsi="Verdana" w:cstheme="minorHAnsi"/>
+          <w:sz w:val="20"/>
+          <w:szCs w:val="20"/>
+        </w:rPr>
+      </w:pPr>
+      <w:r>
+        <w:rPr>
+          <w:rFonts w:ascii="Verdana" w:hAnsi="Verdana" w:cstheme="minorHAnsi"/>
+          <w:sz w:val="20"/>
+          <w:szCs w:val="20"/>
+        </w:rPr>
+        <w:tab/>
+      </w:r>
+      <w:r>
+        <w:rPr>
+          <w:rFonts w:ascii="Verdana" w:hAnsi="Verdana" w:cstheme="minorHAnsi"/>
+          <w:sz w:val="20"/>
+          <w:szCs w:val="20"/>
+        </w:rPr>
+        <w:tab/>
+      </w:r>
+      <w:r>
+        <w:rPr>
+          <w:rFonts w:ascii="Verdana" w:hAnsi="Verdana" w:cstheme="minorHAnsi"/>
+          <w:sz w:val="20"/>
+          <w:szCs w:val="20"/>
+        </w:rPr>
+        <w:tab/>
+        <w:t>[0, Math.sin(angle), Math.cos(angle)]]);</w:t>
+      </w:r>
+    </w:p>
+    <w:p>
+      <w:pPr>
+        <w:jc w:val="both"/>
+        <w:rPr>
+          <w:rFonts w:ascii="Verdana" w:hAnsi="Verdana" w:cstheme="minorHAnsi"/>
+          <w:sz w:val="20"/>
+          <w:szCs w:val="20"/>
+        </w:rPr>
+      </w:pPr>
+      <w:r>
+        <w:rPr>
+          <w:rFonts w:ascii="Verdana" w:hAnsi="Verdana" w:cstheme="minorHAnsi"/>
+          <w:sz w:val="20"/>
+          <w:szCs w:val="20"/>
+        </w:rPr>
+        <w:tab/>
+      </w:r>
+      <w:r>
+        <w:rPr>
+          <w:rFonts w:ascii="Verdana" w:hAnsi="Verdana" w:cstheme="minorHAnsi"/>
+          <w:sz w:val="20"/>
+          <w:szCs w:val="20"/>
+        </w:rPr>
+        <w:tab/>
+        <w:t>this.yRotate = $M([</w:t>
+      </w:r>
+    </w:p>
+    <w:p>
+      <w:pPr>
+        <w:jc w:val="both"/>
+        <w:rPr>
+          <w:rFonts w:ascii="Verdana" w:hAnsi="Verdana" w:cstheme="minorHAnsi"/>
+          <w:sz w:val="20"/>
+          <w:szCs w:val="20"/>
+        </w:rPr>
+      </w:pPr>
+      <w:r>
+        <w:rPr>
+          <w:rFonts w:ascii="Verdana" w:hAnsi="Verdana" w:cstheme="minorHAnsi"/>
+          <w:sz w:val="20"/>
+          <w:szCs w:val="20"/>
+        </w:rPr>
+        <w:tab/>
+      </w:r>
+      <w:r>
+        <w:rPr>
+          <w:rFonts w:ascii="Verdana" w:hAnsi="Verdana" w:cstheme="minorHAnsi"/>
+          <w:sz w:val="20"/>
+          <w:szCs w:val="20"/>
+        </w:rPr>
+        <w:tab/>
+      </w:r>
+      <w:r>
+        <w:rPr>
+          <w:rFonts w:ascii="Verdana" w:hAnsi="Verdana" w:cstheme="minorHAnsi"/>
+          <w:sz w:val="20"/>
+          <w:szCs w:val="20"/>
+        </w:rPr>
+        <w:tab/>
+        <w:t xml:space="preserve">[Math.cos(angle), 0, Math.sin(angle)], </w:t>
+      </w:r>
+    </w:p>
+    <w:p>
+      <w:pPr>
+        <w:jc w:val="both"/>
+        <w:rPr>
+          <w:rFonts w:ascii="Verdana" w:hAnsi="Verdana" w:cstheme="minorHAnsi"/>
+          <w:sz w:val="20"/>
+          <w:szCs w:val="20"/>
+        </w:rPr>
+      </w:pPr>
+      <w:r>
+        <w:rPr>
+          <w:rFonts w:ascii="Verdana" w:hAnsi="Verdana" w:cstheme="minorHAnsi"/>
+          <w:sz w:val="20"/>
+          <w:szCs w:val="20"/>
+        </w:rPr>
+        <w:tab/>
+      </w:r>
+      <w:r>
+        <w:rPr>
+          <w:rFonts w:ascii="Verdana" w:hAnsi="Verdana" w:cstheme="minorHAnsi"/>
+          <w:sz w:val="20"/>
+          <w:szCs w:val="20"/>
+        </w:rPr>
+        <w:tab/>
+      </w:r>
+      <w:r>
+        <w:rPr>
+          <w:rFonts w:ascii="Verdana" w:hAnsi="Verdana" w:cstheme="minorHAnsi"/>
+          <w:sz w:val="20"/>
+          <w:szCs w:val="20"/>
+        </w:rPr>
+        <w:tab/>
+        <w:t xml:space="preserve">[0, 1, 0], </w:t>
+      </w:r>
+    </w:p>
+    <w:p>
+      <w:pPr>
+        <w:jc w:val="both"/>
+        <w:rPr>
+          <w:rFonts w:ascii="Verdana" w:hAnsi="Verdana" w:cstheme="minorHAnsi"/>
+          <w:sz w:val="20"/>
+          <w:szCs w:val="20"/>
+        </w:rPr>
+      </w:pPr>
+      <w:r>
+        <w:rPr>
+          <w:rFonts w:ascii="Verdana" w:hAnsi="Verdana" w:cstheme="minorHAnsi"/>
+          <w:sz w:val="20"/>
+          <w:szCs w:val="20"/>
+        </w:rPr>
+        <w:tab/>
+      </w:r>
+      <w:r>
+        <w:rPr>
+          <w:rFonts w:ascii="Verdana" w:hAnsi="Verdana" w:cstheme="minorHAnsi"/>
+          <w:sz w:val="20"/>
+          <w:szCs w:val="20"/>
+        </w:rPr>
+        <w:tab/>
+      </w:r>
+      <w:r>
+        <w:rPr>
+          <w:rFonts w:ascii="Verdana" w:hAnsi="Verdana" w:cstheme="minorHAnsi"/>
+          <w:sz w:val="20"/>
+          <w:szCs w:val="20"/>
+        </w:rPr>
+        <w:tab/>
+        <w:t>[-Math.sin(angle), 0, Math.cos(angle)]]);</w:t>
+      </w:r>
+    </w:p>
+    <w:p>
+      <w:pPr>
+        <w:jc w:val="both"/>
+        <w:rPr>
+          <w:rFonts w:ascii="Verdana" w:hAnsi="Verdana" w:cstheme="minorHAnsi"/>
+          <w:sz w:val="20"/>
+          <w:szCs w:val="20"/>
+        </w:rPr>
+      </w:pPr>
+      <w:r>
+        <w:rPr>
+          <w:rFonts w:ascii="Verdana" w:hAnsi="Verdana" w:cstheme="minorHAnsi"/>
+          <w:sz w:val="20"/>
+          <w:szCs w:val="20"/>
+        </w:rPr>
+        <w:tab/>
+      </w:r>
+      <w:r>
+        <w:rPr>
+          <w:rFonts w:ascii="Verdana" w:hAnsi="Verdana" w:cstheme="minorHAnsi"/>
+          <w:sz w:val="20"/>
+          <w:szCs w:val="20"/>
+        </w:rPr>
+        <w:tab/>
+      </w:r>
+      <w:r>
+        <w:rPr>
+          <w:rFonts w:ascii="Verdana" w:hAnsi="Verdana" w:cstheme="minorHAnsi"/>
+          <w:sz w:val="20"/>
+          <w:szCs w:val="20"/>
+        </w:rPr>
+        <w:tab/>
+      </w:r>
+    </w:p>
+    <w:p>
+      <w:pPr>
+        <w:jc w:val="both"/>
+        <w:rPr>
+          <w:rFonts w:ascii="Verdana" w:hAnsi="Verdana" w:cstheme="minorHAnsi"/>
+          <w:sz w:val="20"/>
+          <w:szCs w:val="20"/>
+        </w:rPr>
+      </w:pPr>
+      <w:r>
+        <w:rPr>
+          <w:rFonts w:ascii="Verdana" w:hAnsi="Verdana" w:cstheme="minorHAnsi"/>
+          <w:sz w:val="20"/>
+          <w:szCs w:val="20"/>
+        </w:rPr>
+        <w:tab/>
+      </w:r>
+      <w:r>
+        <w:rPr>
+          <w:rFonts w:ascii="Verdana" w:hAnsi="Verdana" w:cstheme="minorHAnsi"/>
+          <w:sz w:val="20"/>
+          <w:szCs w:val="20"/>
+        </w:rPr>
+        <w:tab/>
+        <w:t>this.rotationMatrix = this.xRotate.multiply(this.yRotate.multiply(this.zRotate));</w:t>
+      </w:r>
+    </w:p>
+    <w:p>
+      <w:pPr>
+        <w:jc w:val="both"/>
+        <w:rPr>
+          <w:rFonts w:ascii="Verdana" w:hAnsi="Verdana" w:cstheme="minorHAnsi"/>
+          <w:sz w:val="20"/>
+          <w:szCs w:val="20"/>
+        </w:rPr>
+      </w:pPr>
+    </w:p>
+    <w:p>
+      <w:pPr>
+        <w:jc w:val="both"/>
+        <w:rPr>
+          <w:rFonts w:ascii="Verdana" w:hAnsi="Verdana" w:cstheme="minorHAnsi"/>
+          <w:sz w:val="20"/>
+          <w:szCs w:val="20"/>
+        </w:rPr>
+      </w:pPr>
+      <w:r>
+        <w:rPr>
+          <w:rFonts w:ascii="Verdana" w:hAnsi="Verdana" w:cstheme="minorHAnsi"/>
+          <w:sz w:val="20"/>
+          <w:szCs w:val="20"/>
+        </w:rPr>
+        <w:t>render: function() {</w:t>
+      </w:r>
+    </w:p>
+    <w:p>
+      <w:pPr>
+        <w:jc w:val="both"/>
+        <w:rPr>
+          <w:rFonts w:ascii="Verdana" w:hAnsi="Verdana" w:cstheme="minorHAnsi"/>
+          <w:sz w:val="20"/>
+          <w:szCs w:val="20"/>
+        </w:rPr>
+      </w:pPr>
+      <w:r>
+        <w:rPr>
+          <w:rFonts w:ascii="Verdana" w:hAnsi="Verdana" w:cstheme="minorHAnsi"/>
+          <w:sz w:val="20"/>
+          <w:szCs w:val="20"/>
+        </w:rPr>
+        <w:t>var start;</w:t>
+      </w:r>
+    </w:p>
+    <w:p>
+      <w:pPr>
+        <w:jc w:val="both"/>
+        <w:rPr>
+          <w:rFonts w:ascii="Verdana" w:hAnsi="Verdana" w:cstheme="minorHAnsi"/>
+          <w:sz w:val="20"/>
+          <w:szCs w:val="20"/>
+        </w:rPr>
+      </w:pPr>
+      <w:r>
+        <w:rPr>
+          <w:rFonts w:ascii="Verdana" w:hAnsi="Verdana" w:cstheme="minorHAnsi"/>
+          <w:sz w:val="20"/>
+          <w:szCs w:val="20"/>
+        </w:rPr>
+        <w:t>var end;</w:t>
+      </w:r>
+    </w:p>
+    <w:p>
+      <w:pPr>
+        <w:jc w:val="both"/>
+        <w:rPr>
+          <w:rFonts w:ascii="Verdana" w:hAnsi="Verdana" w:cstheme="minorHAnsi"/>
+          <w:sz w:val="20"/>
+          <w:szCs w:val="20"/>
+        </w:rPr>
+      </w:pPr>
+      <w:r>
+        <w:rPr>
+          <w:rFonts w:ascii="Verdana" w:hAnsi="Verdana" w:cstheme="minorHAnsi"/>
+          <w:sz w:val="20"/>
+          <w:szCs w:val="20"/>
+        </w:rPr>
+        <w:t>for (i = 0; i &lt; this.vertices.length; i++) {</w:t>
+      </w:r>
+    </w:p>
+    <w:p>
+      <w:pPr>
+        <w:jc w:val="both"/>
+        <w:rPr>
+          <w:rFonts w:ascii="Verdana" w:hAnsi="Verdana" w:cstheme="minorHAnsi"/>
+          <w:sz w:val="20"/>
+          <w:szCs w:val="20"/>
+        </w:rPr>
+      </w:pPr>
+    </w:p>
+    <w:p>
+      <w:pPr>
+        <w:jc w:val="both"/>
+        <w:rPr>
+          <w:rFonts w:ascii="Verdana" w:hAnsi="Verdana" w:cstheme="minorHAnsi"/>
+          <w:sz w:val="20"/>
+          <w:szCs w:val="20"/>
+        </w:rPr>
+      </w:pPr>
+      <w:r>
+        <w:rPr>
+          <w:rFonts w:ascii="Verdana" w:hAnsi="Verdana" w:cstheme="minorHAnsi"/>
+          <w:sz w:val="20"/>
+          <w:szCs w:val="20"/>
+        </w:rPr>
+        <w:tab/>
+        <w:t>start = this.offset.add(this.scaleMatrix.multiply(this.rotationMatrix.multiply(this.project(this.vertices[i]))));</w:t>
+      </w:r>
+    </w:p>
+    <w:p>
+      <w:pPr>
+        <w:jc w:val="both"/>
+        <w:rPr>
+          <w:rFonts w:ascii="Verdana" w:hAnsi="Verdana" w:cstheme="minorHAnsi"/>
+          <w:sz w:val="20"/>
+          <w:szCs w:val="20"/>
+        </w:rPr>
+      </w:pPr>
+      <w:r>
+        <w:rPr>
+          <w:rFonts w:ascii="Verdana" w:hAnsi="Verdana" w:cstheme="minorHAnsi"/>
+          <w:sz w:val="20"/>
+          <w:szCs w:val="20"/>
+        </w:rPr>
+        <w:tab/>
+      </w:r>
+    </w:p>
+    <w:p>
+      <w:pPr>
+        <w:jc w:val="both"/>
+        <w:rPr>
+          <w:rFonts w:ascii="Verdana" w:hAnsi="Verdana" w:cstheme="minorHAnsi"/>
+          <w:sz w:val="20"/>
+          <w:szCs w:val="20"/>
+        </w:rPr>
+      </w:pPr>
+      <w:r>
+        <w:rPr>
+          <w:rFonts w:ascii="Verdana" w:hAnsi="Verdana" w:cstheme="minorHAnsi"/>
+          <w:sz w:val="20"/>
+          <w:szCs w:val="20"/>
+        </w:rPr>
+        <w:tab/>
+        <w:t>if (i == 3 || i == 7) {</w:t>
+      </w:r>
+    </w:p>
+    <w:p>
+      <w:pPr>
+        <w:jc w:val="both"/>
+        <w:rPr>
+          <w:rFonts w:ascii="Verdana" w:hAnsi="Verdana" w:cstheme="minorHAnsi"/>
+          <w:sz w:val="20"/>
+          <w:szCs w:val="20"/>
+        </w:rPr>
+      </w:pPr>
+      <w:r>
+        <w:rPr>
+          <w:rFonts w:ascii="Verdana" w:hAnsi="Verdana" w:cstheme="minorHAnsi"/>
+          <w:sz w:val="20"/>
+          <w:szCs w:val="20"/>
+        </w:rPr>
+        <w:tab/>
+      </w:r>
+      <w:r>
+        <w:rPr>
+          <w:rFonts w:ascii="Verdana" w:hAnsi="Verdana" w:cstheme="minorHAnsi"/>
+          <w:sz w:val="20"/>
+          <w:szCs w:val="20"/>
+        </w:rPr>
+        <w:tab/>
+        <w:t>end = this.offset.add(this.scaleMatrix.multiply(this.rotationMatrix.multiply(this.project(this.vertices[i-3]))));</w:t>
+      </w:r>
+    </w:p>
+    <w:p>
+      <w:pPr>
+        <w:jc w:val="both"/>
+        <w:rPr>
+          <w:rFonts w:ascii="Verdana" w:hAnsi="Verdana" w:cstheme="minorHAnsi"/>
+          <w:sz w:val="20"/>
+          <w:szCs w:val="20"/>
+        </w:rPr>
+      </w:pPr>
+      <w:r>
+        <w:rPr>
+          <w:rFonts w:ascii="Verdana" w:hAnsi="Verdana" w:cstheme="minorHAnsi"/>
+          <w:sz w:val="20"/>
+          <w:szCs w:val="20"/>
+        </w:rPr>
+        <w:tab/>
+        <w:t>} else {</w:t>
+      </w:r>
+    </w:p>
+    <w:p>
+      <w:pPr>
+        <w:jc w:val="both"/>
+        <w:rPr>
+          <w:rFonts w:ascii="Verdana" w:hAnsi="Verdana" w:cstheme="minorHAnsi"/>
+          <w:sz w:val="20"/>
+          <w:szCs w:val="20"/>
+        </w:rPr>
+      </w:pPr>
+      <w:r>
+        <w:rPr>
+          <w:rFonts w:ascii="Verdana" w:hAnsi="Verdana" w:cstheme="minorHAnsi"/>
+          <w:sz w:val="20"/>
+          <w:szCs w:val="20"/>
+        </w:rPr>
+        <w:tab/>
+      </w:r>
+      <w:r>
+        <w:rPr>
+          <w:rFonts w:ascii="Verdana" w:hAnsi="Verdana" w:cstheme="minorHAnsi"/>
+          <w:sz w:val="20"/>
+          <w:szCs w:val="20"/>
+        </w:rPr>
+        <w:tab/>
+        <w:t>end = this.offset.add(this.scaleMatrix.multiply(this.rotationMatrix.multiply(this.project(this.vertices[i+1]))));</w:t>
+      </w:r>
+    </w:p>
+    <w:p>
+      <w:pPr>
+        <w:jc w:val="both"/>
+        <w:rPr>
+          <w:rFonts w:ascii="Verdana" w:hAnsi="Verdana" w:cstheme="minorHAnsi"/>
+          <w:sz w:val="20"/>
+          <w:szCs w:val="20"/>
+        </w:rPr>
+      </w:pPr>
+      <w:r>
+        <w:rPr>
+          <w:rFonts w:ascii="Verdana" w:hAnsi="Verdana" w:cstheme="minorHAnsi"/>
+          <w:sz w:val="20"/>
+          <w:szCs w:val="20"/>
+        </w:rPr>
+        <w:tab/>
+        <w:t>}</w:t>
+      </w:r>
+    </w:p>
+    <w:p>
+      <w:pPr>
+        <w:jc w:val="both"/>
+        <w:rPr>
+          <w:rFonts w:ascii="Verdana" w:hAnsi="Verdana" w:cstheme="minorHAnsi"/>
+          <w:sz w:val="20"/>
+          <w:szCs w:val="20"/>
+        </w:rPr>
+      </w:pPr>
+      <w:r>
+        <w:rPr>
+          <w:rFonts w:ascii="Verdana" w:hAnsi="Verdana" w:cstheme="minorHAnsi"/>
+          <w:sz w:val="20"/>
+          <w:szCs w:val="20"/>
+        </w:rPr>
+        <w:tab/>
+      </w:r>
+    </w:p>
+    <w:p>
+      <w:pPr>
+        <w:jc w:val="both"/>
+        <w:rPr>
+          <w:rFonts w:ascii="Verdana" w:hAnsi="Verdana" w:cstheme="minorHAnsi"/>
+          <w:sz w:val="20"/>
+          <w:szCs w:val="20"/>
+        </w:rPr>
+      </w:pPr>
+      <w:r>
+        <w:rPr>
+          <w:rFonts w:ascii="Verdana" w:hAnsi="Verdana" w:cstheme="minorHAnsi"/>
+          <w:sz w:val="20"/>
+          <w:szCs w:val="20"/>
+        </w:rPr>
+        <w:tab/>
+        <w:t>var wuLine = new BresenhamLine({</w:t>
+      </w:r>
+    </w:p>
+    <w:p>
+      <w:pPr>
+        <w:jc w:val="both"/>
+        <w:rPr>
+          <w:rFonts w:ascii="Verdana" w:hAnsi="Verdana" w:cstheme="minorHAnsi"/>
+          <w:sz w:val="20"/>
+          <w:szCs w:val="20"/>
+        </w:rPr>
+      </w:pPr>
+      <w:r>
+        <w:rPr>
+          <w:rFonts w:ascii="Verdana" w:hAnsi="Verdana" w:cstheme="minorHAnsi"/>
+          <w:sz w:val="20"/>
+          <w:szCs w:val="20"/>
+        </w:rPr>
+        <w:t xml:space="preserve">    </w:t>
+      </w:r>
+      <w:r>
+        <w:rPr>
+          <w:rFonts w:ascii="Verdana" w:hAnsi="Verdana" w:cstheme="minorHAnsi"/>
+          <w:sz w:val="20"/>
+          <w:szCs w:val="20"/>
+        </w:rPr>
+        <w:tab/>
+        <w:t>pointStart: new Point({x: Math.round(start.e(1)), y: Math.round(start.e(2))}),</w:t>
+      </w:r>
+    </w:p>
+    <w:p>
+      <w:pPr>
+        <w:jc w:val="both"/>
+        <w:rPr>
+          <w:rFonts w:ascii="Verdana" w:hAnsi="Verdana" w:cstheme="minorHAnsi"/>
+          <w:sz w:val="20"/>
+          <w:szCs w:val="20"/>
+        </w:rPr>
+      </w:pPr>
+      <w:r>
+        <w:rPr>
+          <w:rFonts w:ascii="Verdana" w:hAnsi="Verdana" w:cstheme="minorHAnsi"/>
+          <w:sz w:val="20"/>
+          <w:szCs w:val="20"/>
+        </w:rPr>
+        <w:t xml:space="preserve">    </w:t>
+      </w:r>
+      <w:r>
+        <w:rPr>
+          <w:rFonts w:ascii="Verdana" w:hAnsi="Verdana" w:cstheme="minorHAnsi"/>
+          <w:sz w:val="20"/>
+          <w:szCs w:val="20"/>
+        </w:rPr>
+        <w:tab/>
+        <w:t>pointEnd:   new Point({x: Math.round(end.e(1)), y: Math.round(end.e(2))}),</w:t>
+      </w:r>
+    </w:p>
+    <w:p>
+      <w:pPr>
+        <w:jc w:val="both"/>
+        <w:rPr>
+          <w:rFonts w:ascii="Verdana" w:hAnsi="Verdana" w:cstheme="minorHAnsi"/>
+          <w:sz w:val="20"/>
+          <w:szCs w:val="20"/>
+        </w:rPr>
+      </w:pPr>
+      <w:r>
+        <w:rPr>
+          <w:rFonts w:ascii="Verdana" w:hAnsi="Verdana" w:cstheme="minorHAnsi"/>
+          <w:sz w:val="20"/>
+          <w:szCs w:val="20"/>
+        </w:rPr>
+        <w:t xml:space="preserve">    </w:t>
+      </w:r>
+      <w:r>
+        <w:rPr>
+          <w:rFonts w:ascii="Verdana" w:hAnsi="Verdana" w:cstheme="minorHAnsi"/>
+          <w:sz w:val="20"/>
+          <w:szCs w:val="20"/>
+        </w:rPr>
+        <w:tab/>
+        <w:t>color: 'red'</w:t>
+      </w:r>
+    </w:p>
+    <w:p>
+      <w:pPr>
+        <w:jc w:val="both"/>
+        <w:rPr>
+          <w:rFonts w:ascii="Verdana" w:hAnsi="Verdana" w:cstheme="minorHAnsi"/>
+          <w:sz w:val="20"/>
+          <w:szCs w:val="20"/>
+        </w:rPr>
+      </w:pPr>
+      <w:r>
+        <w:rPr>
+          <w:rFonts w:ascii="Verdana" w:hAnsi="Verdana" w:cstheme="minorHAnsi"/>
+          <w:sz w:val="20"/>
+          <w:szCs w:val="20"/>
+        </w:rPr>
+        <w:t xml:space="preserve">        });</w:t>
+      </w:r>
+    </w:p>
+    <w:p>
+      <w:pPr>
+        <w:jc w:val="both"/>
+        <w:rPr>
+          <w:rFonts w:ascii="Verdana" w:hAnsi="Verdana" w:cstheme="minorHAnsi"/>
+          <w:sz w:val="20"/>
+          <w:szCs w:val="20"/>
+        </w:rPr>
+      </w:pPr>
+    </w:p>
+    <w:p>
+      <w:pPr>
+        <w:jc w:val="both"/>
+        <w:rPr>
+          <w:rFonts w:ascii="Verdana" w:hAnsi="Verdana" w:cstheme="minorHAnsi"/>
+          <w:sz w:val="20"/>
+          <w:szCs w:val="20"/>
+        </w:rPr>
+      </w:pPr>
+      <w:r>
+        <w:rPr>
+          <w:rFonts w:ascii="Verdana" w:hAnsi="Verdana" w:cstheme="minorHAnsi"/>
+          <w:sz w:val="20"/>
+          <w:szCs w:val="20"/>
+        </w:rPr>
+        <w:t xml:space="preserve">    this.canvas.draw(wuLine);</w:t>
+      </w:r>
+    </w:p>
+    <w:p>
+      <w:pPr>
+        <w:jc w:val="both"/>
+        <w:rPr>
+          <w:rFonts w:ascii="Verdana" w:hAnsi="Verdana" w:cstheme="minorHAnsi"/>
+          <w:sz w:val="20"/>
+          <w:szCs w:val="20"/>
+        </w:rPr>
+      </w:pPr>
+      <w:r>
+        <w:rPr>
+          <w:rFonts w:ascii="Verdana" w:hAnsi="Verdana" w:cstheme="minorHAnsi"/>
+          <w:sz w:val="20"/>
+          <w:szCs w:val="20"/>
+        </w:rPr>
+        <w:t>}</w:t>
+      </w:r>
+    </w:p>
+    <w:p>
+      <w:pPr>
+        <w:jc w:val="both"/>
+        <w:rPr>
+          <w:rFonts w:ascii="Verdana" w:hAnsi="Verdana" w:cstheme="minorHAnsi"/>
+          <w:sz w:val="20"/>
+          <w:szCs w:val="20"/>
+        </w:rPr>
+      </w:pPr>
+    </w:p>
+    <w:p>
+      <w:pPr>
+        <w:jc w:val="both"/>
+        <w:rPr>
+          <w:rFonts w:ascii="Verdana" w:hAnsi="Verdana" w:cstheme="minorHAnsi"/>
+          <w:sz w:val="20"/>
+          <w:szCs w:val="20"/>
+        </w:rPr>
+      </w:pPr>
+      <w:r>
+        <w:rPr>
+          <w:rFonts w:ascii="Verdana" w:hAnsi="Verdana" w:cstheme="minorHAnsi"/>
+          <w:sz w:val="20"/>
+          <w:szCs w:val="20"/>
+        </w:rPr>
+        <w:t>for (i = 0; i &lt; 4; i++) {</w:t>
+      </w:r>
+    </w:p>
+    <w:p>
+      <w:pPr>
+        <w:jc w:val="both"/>
+        <w:rPr>
+          <w:rFonts w:ascii="Verdana" w:hAnsi="Verdana" w:cstheme="minorHAnsi"/>
+          <w:sz w:val="20"/>
+          <w:szCs w:val="20"/>
+        </w:rPr>
+      </w:pPr>
+      <w:r>
+        <w:rPr>
+          <w:rFonts w:ascii="Verdana" w:hAnsi="Verdana" w:cstheme="minorHAnsi"/>
+          <w:sz w:val="20"/>
+          <w:szCs w:val="20"/>
+        </w:rPr>
+        <w:tab/>
+        <w:t>start = this.offset.add(this.scaleMatrix.multiply(this.rotationMatrix.multiply(this.project(this.vertices[i]))));</w:t>
+      </w:r>
+    </w:p>
+    <w:p>
+      <w:pPr>
+        <w:jc w:val="both"/>
+        <w:rPr>
+          <w:rFonts w:ascii="Verdana" w:hAnsi="Verdana" w:cstheme="minorHAnsi"/>
+          <w:sz w:val="20"/>
+          <w:szCs w:val="20"/>
+        </w:rPr>
+      </w:pPr>
+      <w:r>
+        <w:rPr>
+          <w:rFonts w:ascii="Verdana" w:hAnsi="Verdana" w:cstheme="minorHAnsi"/>
+          <w:sz w:val="20"/>
+          <w:szCs w:val="20"/>
+        </w:rPr>
+        <w:tab/>
+        <w:t>end = this.offset.add(this.scaleMatrix.multiply(this.rotationMatrix.multiply(this.project(this.vertices[i+4]))));</w:t>
+      </w:r>
+    </w:p>
+    <w:p>
+      <w:pPr>
+        <w:jc w:val="both"/>
+        <w:rPr>
+          <w:rFonts w:ascii="Verdana" w:hAnsi="Verdana" w:cstheme="minorHAnsi"/>
+          <w:sz w:val="20"/>
+          <w:szCs w:val="20"/>
+        </w:rPr>
+      </w:pPr>
+      <w:r>
+        <w:rPr>
+          <w:rFonts w:ascii="Verdana" w:hAnsi="Verdana" w:cstheme="minorHAnsi"/>
+          <w:sz w:val="20"/>
+          <w:szCs w:val="20"/>
+        </w:rPr>
+        <w:tab/>
+      </w:r>
+    </w:p>
+    <w:p>
+      <w:pPr>
+        <w:jc w:val="both"/>
+        <w:rPr>
+          <w:rFonts w:ascii="Verdana" w:hAnsi="Verdana" w:cstheme="minorHAnsi"/>
+          <w:sz w:val="20"/>
+          <w:szCs w:val="20"/>
+        </w:rPr>
+      </w:pPr>
+      <w:r>
+        <w:rPr>
+          <w:rFonts w:ascii="Verdana" w:hAnsi="Verdana" w:cstheme="minorHAnsi"/>
+          <w:sz w:val="20"/>
+          <w:szCs w:val="20"/>
+        </w:rPr>
+        <w:tab/>
+        <w:t>var wuLine = new BresenhamLine({</w:t>
+      </w:r>
+    </w:p>
+    <w:p>
+      <w:pPr>
+        <w:jc w:val="both"/>
+        <w:rPr>
+          <w:rFonts w:ascii="Verdana" w:hAnsi="Verdana" w:cstheme="minorHAnsi"/>
+          <w:sz w:val="20"/>
+          <w:szCs w:val="20"/>
+        </w:rPr>
+      </w:pPr>
+      <w:r>
+        <w:rPr>
+          <w:rFonts w:ascii="Verdana" w:hAnsi="Verdana" w:cstheme="minorHAnsi"/>
+          <w:sz w:val="20"/>
+          <w:szCs w:val="20"/>
+        </w:rPr>
+        <w:t xml:space="preserve">    </w:t>
+      </w:r>
+      <w:r>
+        <w:rPr>
+          <w:rFonts w:ascii="Verdana" w:hAnsi="Verdana" w:cstheme="minorHAnsi"/>
+          <w:sz w:val="20"/>
+          <w:szCs w:val="20"/>
+        </w:rPr>
+        <w:tab/>
+        <w:t>pointStart: new Point({x: Math.round(start.e(1)), y: Math.round(start.e(2))}),</w:t>
+      </w:r>
+    </w:p>
+    <w:p>
+      <w:pPr>
+        <w:jc w:val="both"/>
+        <w:rPr>
+          <w:rFonts w:ascii="Verdana" w:hAnsi="Verdana" w:cstheme="minorHAnsi"/>
+          <w:sz w:val="20"/>
+          <w:szCs w:val="20"/>
+        </w:rPr>
+      </w:pPr>
+      <w:r>
+        <w:rPr>
+          <w:rFonts w:ascii="Verdana" w:hAnsi="Verdana" w:cstheme="minorHAnsi"/>
+          <w:sz w:val="20"/>
+          <w:szCs w:val="20"/>
+        </w:rPr>
+        <w:t xml:space="preserve">    </w:t>
+      </w:r>
+      <w:r>
+        <w:rPr>
+          <w:rFonts w:ascii="Verdana" w:hAnsi="Verdana" w:cstheme="minorHAnsi"/>
+          <w:sz w:val="20"/>
+          <w:szCs w:val="20"/>
+        </w:rPr>
+        <w:tab/>
+        <w:t>pointEnd:   new Point({x: Math.round(end.e(1)), y: Math.round(end.e(2))}),</w:t>
+      </w:r>
+    </w:p>
+    <w:p>
+      <w:pPr>
+        <w:jc w:val="both"/>
+        <w:rPr>
+          <w:rFonts w:ascii="Verdana" w:hAnsi="Verdana" w:cstheme="minorHAnsi"/>
+          <w:sz w:val="20"/>
+          <w:szCs w:val="20"/>
+        </w:rPr>
+      </w:pPr>
+      <w:r>
+        <w:rPr>
+          <w:rFonts w:ascii="Verdana" w:hAnsi="Verdana" w:cstheme="minorHAnsi"/>
+          <w:sz w:val="20"/>
+          <w:szCs w:val="20"/>
+        </w:rPr>
+        <w:t xml:space="preserve">    </w:t>
+      </w:r>
+      <w:r>
+        <w:rPr>
+          <w:rFonts w:ascii="Verdana" w:hAnsi="Verdana" w:cstheme="minorHAnsi"/>
+          <w:sz w:val="20"/>
+          <w:szCs w:val="20"/>
+        </w:rPr>
+        <w:tab/>
+        <w:t>color: 'red'</w:t>
+      </w:r>
+    </w:p>
+    <w:p>
+      <w:pPr>
+        <w:jc w:val="both"/>
+        <w:rPr>
+          <w:rFonts w:ascii="Verdana" w:hAnsi="Verdana" w:cstheme="minorHAnsi"/>
+          <w:sz w:val="20"/>
+          <w:szCs w:val="20"/>
+        </w:rPr>
+      </w:pPr>
+      <w:r>
+        <w:rPr>
+          <w:rFonts w:ascii="Verdana" w:hAnsi="Verdana" w:cstheme="minorHAnsi"/>
+          <w:sz w:val="20"/>
+          <w:szCs w:val="20"/>
+        </w:rPr>
+        <w:t xml:space="preserve">        });</w:t>
+      </w:r>
+    </w:p>
+    <w:p>
+      <w:pPr>
+        <w:jc w:val="both"/>
+        <w:rPr>
+          <w:rFonts w:ascii="Verdana" w:hAnsi="Verdana" w:cstheme="minorHAnsi"/>
+          <w:sz w:val="20"/>
+          <w:szCs w:val="20"/>
+        </w:rPr>
+      </w:pPr>
+    </w:p>
+    <w:p>
+      <w:pPr>
+        <w:jc w:val="both"/>
+        <w:rPr>
+          <w:rFonts w:ascii="Verdana" w:hAnsi="Verdana" w:cstheme="minorHAnsi"/>
+          <w:sz w:val="20"/>
+          <w:szCs w:val="20"/>
+        </w:rPr>
+      </w:pPr>
+      <w:r>
+        <w:rPr>
+          <w:rFonts w:ascii="Verdana" w:hAnsi="Verdana" w:cstheme="minorHAnsi"/>
+          <w:sz w:val="20"/>
+          <w:szCs w:val="20"/>
+        </w:rPr>
+        <w:t xml:space="preserve">    this.canvas.draw(wuLine);</w:t>
+      </w:r>
+    </w:p>
+    <w:p>
+      <w:pPr>
+        <w:jc w:val="both"/>
+        <w:rPr>
+          <w:rFonts w:ascii="Verdana" w:hAnsi="Verdana" w:cstheme="minorHAnsi"/>
+          <w:sz w:val="20"/>
+          <w:szCs w:val="20"/>
+        </w:rPr>
+      </w:pPr>
+      <w:r>
+        <w:rPr>
+          <w:rFonts w:ascii="Verdana" w:hAnsi="Verdana" w:cstheme="minorHAnsi"/>
+          <w:sz w:val="20"/>
+          <w:szCs w:val="20"/>
+        </w:rPr>
+        <w:t>}</w:t>
+      </w:r>
+    </w:p>
+    <w:p>
+      <w:pPr>
+        <w:jc w:val="both"/>
+        <w:rPr>
+          <w:rFonts w:ascii="Verdana" w:hAnsi="Verdana" w:cstheme="minorHAnsi"/>
+          <w:sz w:val="20"/>
+          <w:szCs w:val="20"/>
+        </w:rPr>
+      </w:pPr>
+      <w:r>
+        <w:rPr>
+          <w:rFonts w:ascii="Verdana" w:hAnsi="Verdana" w:cstheme="minorHAnsi"/>
+          <w:sz w:val="20"/>
+          <w:szCs w:val="20"/>
+        </w:rPr>
+        <w:t>},</w:t>
       </w:r>
     </w:p>
     <w:p>
@@ -1081,23 +2217,53 @@
     </w:p>
     <w:p>
       <w:pPr>
-        <w:jc w:val="center"/>
+        <w:jc w:val="both"/>
+        <w:rPr>
+          <w:rFonts w:ascii="Verdana" w:hAnsi="Verdana" w:cstheme="minorHAnsi"/>
+          <w:b/>
+          <w:sz w:val="28"/>
+          <w:szCs w:val="18"/>
+        </w:rPr>
+      </w:pPr>
+      <w:r>
+        <w:rPr>
+          <w:rFonts w:ascii="Verdana" w:hAnsi="Verdana" w:cstheme="minorHAnsi"/>
+          <w:b/>
+          <w:sz w:val="28"/>
+          <w:szCs w:val="18"/>
+        </w:rPr>
+        <w:t>Пример работы</w:t>
+      </w:r>
+    </w:p>
+    <w:p>
+      <w:pPr>
+        <w:jc w:val="both"/>
         <w:rPr>
           <w:rFonts w:ascii="Verdana" w:hAnsi="Verdana" w:cstheme="minorHAnsi"/>
           <w:sz w:val="18"/>
           <w:szCs w:val="18"/>
         </w:rPr>
       </w:pPr>
+    </w:p>
+    <w:p>
+      <w:pPr>
+        <w:jc w:val="center"/>
+        <w:rPr>
+          <w:rFonts w:ascii="Verdana" w:hAnsi="Verdana" w:cstheme="minorHAnsi"/>
+          <w:sz w:val="18"/>
+          <w:szCs w:val="18"/>
+        </w:rPr>
+      </w:pPr>
       <w:r>
         <w:rPr>
           <w:noProof/>
           <w:lang w:val="en-US"/>
         </w:rPr>
         <w:drawing>
-          <wp:inline distT="0" distB="0" distL="0" distR="0" wp14:anchorId="3239098B" wp14:editId="0651AF52">
-            <wp:extent cx="5940425" cy="3622496"/>
-            <wp:effectExtent l="0" t="0" r="3175" b="10160"/>
-            <wp:docPr id="2" name="Picture 1"/>
+          <wp:inline distT="0" distB="0" distL="0" distR="0" wp14:anchorId="39019316" wp14:editId="47ED1E28">
+            <wp:extent cx="5940425" cy="3141097"/>
+            <wp:effectExtent l="0" t="0" r="3175" b="8890"/>
+            <wp:docPr id="1" name="Picture 1"/>
             <wp:cNvGraphicFramePr>
               <a:graphicFrameLocks xmlns:a="http://schemas.openxmlformats.org/drawingml/2006/main" noChangeAspect="1"/>
             </wp:cNvGraphicFramePr>
@@ -1126,7 +2292,7 @@
                   <pic:spPr bwMode="auto">
                     <a:xfrm>
                       <a:off x="0" y="0"/>
-                      <a:ext cx="5940425" cy="3622496"/>
+                      <a:ext cx="5940425" cy="3141097"/>
                     </a:xfrm>
                     <a:prstGeom prst="rect">
                       <a:avLst/>
@@ -1142,8 +2308,67 @@
           </wp:inline>
         </w:drawing>
       </w:r>
-      <w:bookmarkStart w:id="0" w:name="_GoBack"/>
-      <w:bookmarkEnd w:id="0"/>
+      <w:r>
+        <w:rPr>
+          <w:noProof/>
+          <w:lang w:val="en-US"/>
+        </w:rPr>
+        <w:t xml:space="preserve"> </w:t>
+      </w:r>
+      <w:r>
+        <w:rPr>
+          <w:noProof/>
+          <w:lang w:val="en-US"/>
+        </w:rPr>
+        <w:drawing>
+          <wp:inline distT="0" distB="0" distL="0" distR="0" wp14:anchorId="51B3D2F7" wp14:editId="7B6BB523">
+            <wp:extent cx="5940425" cy="4166645"/>
+            <wp:effectExtent l="0" t="0" r="3175" b="0"/>
+            <wp:docPr id="6" name="Picture 2"/>
+            <wp:cNvGraphicFramePr>
+              <a:graphicFrameLocks xmlns:a="http://schemas.openxmlformats.org/drawingml/2006/main" noChangeAspect="1"/>
+            </wp:cNvGraphicFramePr>
+            <a:graphic xmlns:a="http://schemas.openxmlformats.org/drawingml/2006/main">
+              <a:graphicData uri="http://schemas.openxmlformats.org/drawingml/2006/picture">
+                <pic:pic xmlns:pic="http://schemas.openxmlformats.org/drawingml/2006/picture">
+                  <pic:nvPicPr>
+                    <pic:cNvPr id="0" name="Picture 2"/>
+                    <pic:cNvPicPr>
+                      <a:picLocks noChangeAspect="1" noChangeArrowheads="1"/>
+                    </pic:cNvPicPr>
+                  </pic:nvPicPr>
+                  <pic:blipFill>
+                    <a:blip r:embed="rId9">
+                      <a:extLst>
+                        <a:ext uri="{28A0092B-C50C-407E-A947-70E740481C1C}">
+                          <a14:useLocalDpi xmlns:a14="http://schemas.microsoft.com/office/drawing/2010/main" val="0"/>
+                        </a:ext>
+                      </a:extLst>
+                    </a:blip>
+                    <a:srcRect/>
+                    <a:stretch>
+                      <a:fillRect/>
+                    </a:stretch>
+                  </pic:blipFill>
+                  <pic:spPr bwMode="auto">
+                    <a:xfrm>
+                      <a:off x="0" y="0"/>
+                      <a:ext cx="5940425" cy="4166645"/>
+                    </a:xfrm>
+                    <a:prstGeom prst="rect">
+                      <a:avLst/>
+                    </a:prstGeom>
+                    <a:noFill/>
+                    <a:ln>
+                      <a:noFill/>
+                    </a:ln>
+                  </pic:spPr>
+                </pic:pic>
+              </a:graphicData>
+            </a:graphic>
+          </wp:inline>
+        </w:drawing>
+      </w:r>
     </w:p>
     <w:p>
       <w:pPr>
@@ -1175,13 +2400,27 @@
           <w:szCs w:val="28"/>
         </w:rPr>
       </w:pPr>
-      <w:r>
+    </w:p>
+    <w:p>
+      <w:pPr>
+        <w:jc w:val="both"/>
         <w:rPr>
           <w:rFonts w:ascii="Verdana" w:hAnsi="Verdana" w:cstheme="minorHAnsi"/>
           <w:b/>
           <w:sz w:val="28"/>
           <w:szCs w:val="28"/>
         </w:rPr>
+      </w:pPr>
+      <w:bookmarkStart w:id="0" w:name="_GoBack"/>
+      <w:bookmarkEnd w:id="0"/>
+      <w:r>
+        <w:rPr>
+          <w:rFonts w:ascii="Verdana" w:hAnsi="Verdana" w:cstheme="minorHAnsi"/>
+          <w:b/>
+          <w:sz w:val="28"/>
+          <w:szCs w:val="28"/>
+        </w:rPr>
+        <w:lastRenderedPageBreak/>
         <w:t>Выводы</w:t>
       </w:r>
     </w:p>
